--- a/ShortCourseParticipantInfo.docx
+++ b/ShortCourseParticipantInfo.docx
@@ -1,27 +1,27 @@
 
 <file path=word/document.xml><?xml version="1.0" encoding="utf-8"?>
-<w:document xmlns:w="http://schemas.openxmlformats.org/wordprocessingml/2006/main" xmlns:m="http://schemas.openxmlformats.org/officeDocument/2006/math" xmlns:r="http://schemas.openxmlformats.org/officeDocument/2006/relationships" xmlns:o="urn:schemas-microsoft-com:office:office" xmlns:v="urn:schemas-microsoft-com:vml" xmlns:w10="urn:schemas-microsoft-com:office:word" xmlns:a="http://schemas.openxmlformats.org/drawingml/2006/main" xmlns:pic="http://schemas.openxmlformats.org/drawingml/2006/picture" xmlns:wp="http://schemas.openxmlformats.org/drawingml/2006/wordprocessingDrawing">
+<w:document xmlns:wpc="http://schemas.microsoft.com/office/word/2010/wordprocessingCanvas" xmlns:mo="http://schemas.microsoft.com/office/mac/office/2008/main" xmlns:mc="http://schemas.openxmlformats.org/markup-compatibility/2006" xmlns:mv="urn:schemas-microsoft-com:mac:vml" xmlns:o="urn:schemas-microsoft-com:office:office" xmlns:r="http://schemas.openxmlformats.org/officeDocument/2006/relationships" xmlns:m="http://schemas.openxmlformats.org/officeDocument/2006/math" xmlns:v="urn:schemas-microsoft-com:vml" xmlns:wp14="http://schemas.microsoft.com/office/word/2010/wordprocessingDrawing" xmlns:wp="http://schemas.openxmlformats.org/drawingml/2006/wordprocessingDrawing" xmlns:w10="urn:schemas-microsoft-com:office:word" xmlns:w="http://schemas.openxmlformats.org/wordprocessingml/2006/main" xmlns:w14="http://schemas.microsoft.com/office/word/2010/wordml" xmlns:wpg="http://schemas.microsoft.com/office/word/2010/wordprocessingGroup" xmlns:wpi="http://schemas.microsoft.com/office/word/2010/wordprocessingInk" xmlns:wne="http://schemas.microsoft.com/office/word/2006/wordml" xmlns:wps="http://schemas.microsoft.com/office/word/2010/wordprocessingShape" mc:Ignorable="w14 wp14">
   <w:body>
-    <w:bookmarkStart w:id="21" w:name="workshop-participant-information"/>
     <w:p>
       <w:pPr>
         <w:pStyle w:val="Heading1"/>
       </w:pPr>
-      <w:r>
-        <w:t xml:space="preserve">Workshop Participant Information</w:t>
-      </w:r>
-    </w:p>
-    <w:bookmarkEnd w:id="21"/>
-    <w:bookmarkStart w:id="22" w:name="workshop-coordinators"/>
+      <w:bookmarkStart w:id="0" w:name="workshop-participant-information"/>
+      <w:r>
+        <w:t>Workshop Participant Information</w:t>
+      </w:r>
+    </w:p>
     <w:p>
       <w:pPr>
         <w:pStyle w:val="Heading2"/>
       </w:pPr>
-      <w:r>
-        <w:t xml:space="preserve">Workshop coordinators</w:t>
-      </w:r>
-    </w:p>
-    <w:bookmarkEnd w:id="22"/>
+      <w:bookmarkStart w:id="1" w:name="workshop-coordinators"/>
+      <w:bookmarkEnd w:id="0"/>
+      <w:r>
+        <w:t>Workshop coordinators</w:t>
+      </w:r>
+    </w:p>
+    <w:bookmarkEnd w:id="1"/>
     <w:p>
       <w:pPr>
         <w:pStyle w:val="SourceCode"/>
@@ -30,113 +30,104 @@
         <w:rPr>
           <w:rStyle w:val="VerbatimChar"/>
         </w:rPr>
-        <w:t xml:space="preserve">Deanna Church, Ph.D.</w:t>
-      </w:r>
-      <w:r>
-        <w:br w:type="textWrapping"/>
+        <w:t>Deanna Church, Ph.D.</w:t>
+      </w:r>
+      <w:r>
+        <w:br/>
       </w:r>
       <w:r>
         <w:rPr>
           <w:rStyle w:val="VerbatimChar"/>
         </w:rPr>
-        <w:t xml:space="preserve">Senior Director of Genomics and Content</w:t>
-      </w:r>
-      <w:r>
-        <w:br w:type="textWrapping"/>
+        <w:t>Senior Director of Genomics and Content</w:t>
+      </w:r>
+      <w:r>
+        <w:br/>
       </w:r>
       <w:r>
         <w:rPr>
           <w:rStyle w:val="VerbatimChar"/>
         </w:rPr>
-        <w:t xml:space="preserve">Personalis, Inc</w:t>
-      </w:r>
-      <w:r>
-        <w:br w:type="textWrapping"/>
+        <w:t>Personalis, Inc</w:t>
+      </w:r>
+      <w:r>
+        <w:br/>
       </w:r>
       <w:r>
         <w:rPr>
           <w:rStyle w:val="VerbatimChar"/>
         </w:rPr>
-        <w:t xml:space="preserve">Menlo Park, CA</w:t>
-      </w:r>
-      <w:r>
-        <w:br w:type="textWrapping"/>
+        <w:t>Menlo Park, CA</w:t>
+      </w:r>
+      <w:r>
+        <w:br/>
+      </w:r>
+      <w:r>
+        <w:br/>
       </w:r>
       <w:r>
         <w:rPr>
           <w:rStyle w:val="VerbatimChar"/>
         </w:rPr>
-        <w:t xml:space="preserve"/>
-      </w:r>
-      <w:r>
-        <w:br w:type="textWrapping"/>
+        <w:t>Carol Bult, Ph.D.</w:t>
+      </w:r>
+      <w:r>
+        <w:br/>
       </w:r>
       <w:r>
         <w:rPr>
           <w:rStyle w:val="VerbatimChar"/>
         </w:rPr>
-        <w:t xml:space="preserve">Carol Bult, Ph.D.</w:t>
-      </w:r>
-      <w:r>
-        <w:br w:type="textWrapping"/>
+        <w:t>Professor</w:t>
+      </w:r>
+      <w:r>
+        <w:br/>
       </w:r>
       <w:r>
         <w:rPr>
           <w:rStyle w:val="VerbatimChar"/>
         </w:rPr>
-        <w:t xml:space="preserve">Professor</w:t>
-      </w:r>
-      <w:r>
-        <w:br w:type="textWrapping"/>
+        <w:t>Deputy Director, The Jackson Laboratory Cancer Center</w:t>
+      </w:r>
+      <w:r>
+        <w:br/>
       </w:r>
       <w:r>
         <w:rPr>
           <w:rStyle w:val="VerbatimChar"/>
         </w:rPr>
-        <w:t xml:space="preserve">Deputy Director, The Jackson Laboratory Cancer Center</w:t>
-      </w:r>
-      <w:r>
-        <w:br w:type="textWrapping"/>
-      </w:r>
-      <w:r>
-        <w:rPr>
-          <w:rStyle w:val="VerbatimChar"/>
-        </w:rPr>
-        <w:t xml:space="preserve">Scientific Director, PDX and Cancer Avatar Program</w:t>
-      </w:r>
-    </w:p>
-    <w:bookmarkStart w:id="23" w:name="students"/>
+        <w:t>Scientific Director, PDX and Cancer Avatar Program</w:t>
+      </w:r>
+    </w:p>
     <w:p>
       <w:pPr>
         <w:pStyle w:val="Heading2"/>
       </w:pPr>
-      <w:r>
-        <w:t xml:space="preserve">Students</w:t>
-      </w:r>
-    </w:p>
-    <w:bookmarkEnd w:id="23"/>
+      <w:bookmarkStart w:id="2" w:name="students"/>
+      <w:r>
+        <w:t>Students</w:t>
+      </w:r>
+    </w:p>
+    <w:bookmarkEnd w:id="2"/>
     <w:p>
       <w:r>
         <w:rPr>
           <w:b/>
         </w:rPr>
-        <w:t xml:space="preserve">Lindsay Rizzardi</w:t>
-      </w:r>
-      <w:r>
-        <w:t xml:space="preserve"> </w:t>
-      </w:r>
-      <w:r>
-        <w:t xml:space="preserve">Johns Hopkins Center for Epigenetics</w:t>
-      </w:r>
-    </w:p>
-    <w:p>
-      <w:r>
-        <w:t xml:space="preserve">Research Interest: Epigenetics and genome-wide data analysis</w:t>
-      </w:r>
-    </w:p>
-    <w:p>
-      <w:r>
-        <w:t xml:space="preserve">Goal: Learn how to manipulate, analyze, and interpret genome-wide data - - -</w:t>
+        <w:t>Lindsay Rizzardi</w:t>
+      </w:r>
+      <w:r>
+        <w:t xml:space="preserve"> Johns Hopkins Center for Epigenetics</w:t>
+      </w:r>
+    </w:p>
+    <w:p>
+      <w:r>
+        <w:t>Research Interest: Epigenetics and genome-wide data analysis</w:t>
+      </w:r>
+    </w:p>
+    <w:p>
+      <w:r>
+        <w:t>Goal: Learn how to manipulate, analyze, and interpret genome-wide data - - -</w:t>
       </w:r>
     </w:p>
     <w:p>
@@ -144,79 +135,94 @@
         <w:rPr>
           <w:b/>
         </w:rPr>
-        <w:t xml:space="preserve">Girish Nadkarni</w:t>
-      </w:r>
-      <w:r>
-        <w:t xml:space="preserve">; Institution: Mount Sinai Icahn School of Medicine</w:t>
-      </w:r>
-    </w:p>
-    <w:p>
-      <w:r>
-        <w:t xml:space="preserve">What I get out of this course: High-level idea of bioinformatics; data management for utilization in clinical and genomic research - - -</w:t>
-      </w:r>
-    </w:p>
-    <w:p>
+        <w:t>Giri</w:t>
+      </w:r>
       <w:r>
         <w:rPr>
           <w:b/>
         </w:rPr>
-        <w:t xml:space="preserve">Payal Khincha</w:t>
-      </w:r>
-    </w:p>
-    <w:p>
-      <w:r>
-        <w:t xml:space="preserve">Pediatric Hematologist-Oncologist</w:t>
-      </w:r>
-    </w:p>
-    <w:p>
-      <w:r>
-        <w:t xml:space="preserve">Clinical Fellow, Clinical Genetics Branch, NCI</w:t>
+        <w:t>sh Nadkarni</w:t>
+      </w:r>
+      <w:r>
+        <w:t>; Institution: Mount Sinai Icahn School of Medicine</w:t>
+      </w:r>
+    </w:p>
+    <w:p>
+      <w:r>
+        <w:t>What I get out of this course: High-level idea of bioinformatics; data management for utilization in clinical and genomic research - - -</w:t>
+      </w:r>
+    </w:p>
+    <w:p>
+      <w:r>
+        <w:rPr>
+          <w:b/>
+        </w:rPr>
+        <w:t>Payal Khincha</w:t>
+      </w:r>
+    </w:p>
+    <w:p>
+      <w:r>
+        <w:t>Pediatric Hematologist-Oncologist</w:t>
+      </w:r>
+    </w:p>
+    <w:p>
+      <w:r>
+        <w:t>Clinical</w:t>
+      </w:r>
+      <w:r>
+        <w:t xml:space="preserve"> Fellow, Clinical Genetics Branch, NCI</w:t>
       </w:r>
     </w:p>
     <w:tbl>
       <w:tblPr>
-        <w:tblStyle w:val="TableNormal"/>
+        <w:tblW w:w="0" w:type="auto"/>
+        <w:tblLook w:val="04A0" w:firstRow="1" w:lastRow="0" w:firstColumn="1" w:lastColumn="0" w:noHBand="0" w:noVBand="1"/>
       </w:tblPr>
-      <w:tblGrid/>
+      <w:tblGrid>
+        <w:gridCol w:w="422"/>
+        <w:gridCol w:w="533"/>
+        <w:gridCol w:w="7901"/>
+      </w:tblGrid>
       <w:tr>
         <w:tc>
           <w:tcPr>
+            <w:tcW w:w="0" w:type="auto"/>
             <w:tcBorders>
-              <w:bottom w:val="single"/>
+              <w:bottom w:val="single" w:sz="0" w:space="0" w:color="auto"/>
             </w:tcBorders>
             <w:vAlign w:val="bottom"/>
           </w:tcPr>
           <w:p>
             <w:pPr>
               <w:pStyle w:val="Compact"/>
-              <w:jc w:val="left"/>
             </w:pPr>
             <w:r>
-              <w:t xml:space="preserve">I</w:t>
+              <w:t>I</w:t>
             </w:r>
           </w:p>
         </w:tc>
         <w:tc>
           <w:tcPr>
+            <w:tcW w:w="0" w:type="auto"/>
             <w:tcBorders>
-              <w:bottom w:val="single"/>
+              <w:bottom w:val="single" w:sz="0" w:space="0" w:color="auto"/>
             </w:tcBorders>
             <w:vAlign w:val="bottom"/>
           </w:tcPr>
           <w:p>
             <w:pPr>
               <w:pStyle w:val="Compact"/>
-              <w:jc w:val="left"/>
             </w:pPr>
             <w:r>
-              <w:t xml:space="preserve">am</w:t>
+              <w:t>am</w:t>
             </w:r>
           </w:p>
         </w:tc>
         <w:tc>
           <w:tcPr>
+            <w:tcW w:w="0" w:type="auto"/>
             <w:tcBorders>
-              <w:bottom w:val="single"/>
+              <w:bottom w:val="single" w:sz="0" w:space="0" w:color="auto"/>
             </w:tcBorders>
             <w:vAlign w:val="bottom"/>
           </w:tcPr>
@@ -226,42 +232,49 @@
               <w:jc w:val="right"/>
             </w:pPr>
             <w:r>
-              <w:t xml:space="preserve">hoping to get a good understanding of basic bioinformatics so I can smartly handle exome sequencing data in my upcoming projects!</w:t>
+              <w:t>hoping to get a good understanding of basic bioinformatics so I can smartly handle exome sequencing data in my upcoming projects!</w:t>
             </w:r>
           </w:p>
         </w:tc>
       </w:tr>
       <w:tr>
         <w:tc>
+          <w:tcPr>
+            <w:tcW w:w="0" w:type="auto"/>
+          </w:tcPr>
           <w:p>
             <w:pPr>
               <w:pStyle w:val="Compact"/>
-              <w:jc w:val="left"/>
             </w:pPr>
             <w:r>
-              <w:t xml:space="preserve">**</w:t>
+              <w:t>**</w:t>
             </w:r>
           </w:p>
         </w:tc>
         <w:tc>
+          <w:tcPr>
+            <w:tcW w:w="0" w:type="auto"/>
+          </w:tcPr>
           <w:p>
             <w:pPr>
               <w:pStyle w:val="Compact"/>
-              <w:jc w:val="left"/>
             </w:pPr>
             <w:r>
-              <w:t xml:space="preserve">Ma</w:t>
+              <w:t>Ma</w:t>
             </w:r>
           </w:p>
         </w:tc>
         <w:tc>
+          <w:tcPr>
+            <w:tcW w:w="0" w:type="auto"/>
+          </w:tcPr>
           <w:p>
             <w:pPr>
               <w:pStyle w:val="Compact"/>
               <w:jc w:val="right"/>
             </w:pPr>
             <w:r>
-              <w:t xml:space="preserve">tthew Silva, PhD**</w:t>
+              <w:t>tthew Silva, PhD**</w:t>
             </w:r>
           </w:p>
         </w:tc>
@@ -269,63 +282,69 @@
     </w:tbl>
     <w:p>
       <w:r>
-        <w:t xml:space="preserve">Professor, Dept of Orthopaedic Surgery</w:t>
-      </w:r>
-    </w:p>
-    <w:p>
-      <w:r>
-        <w:t xml:space="preserve">Washington University in Saint Louis</w:t>
-      </w:r>
-    </w:p>
-    <w:p>
-      <w:r>
-        <w:t xml:space="preserve">Interest: Bone biology</w:t>
+        <w:t>Professor, Dept of Orthopaedic Surgery</w:t>
+      </w:r>
+    </w:p>
+    <w:p>
+      <w:r>
+        <w:t>Washington University in Saint Louis</w:t>
+      </w:r>
+    </w:p>
+    <w:p>
+      <w:r>
+        <w:t>Interest: Bone biology</w:t>
       </w:r>
     </w:p>
     <w:tbl>
       <w:tblPr>
-        <w:tblStyle w:val="TableNormal"/>
+        <w:tblW w:w="0" w:type="auto"/>
+        <w:tblLook w:val="04A0" w:firstRow="1" w:lastRow="0" w:firstColumn="1" w:lastColumn="0" w:noHBand="0" w:noVBand="1"/>
       </w:tblPr>
-      <w:tblGrid/>
+      <w:tblGrid>
+        <w:gridCol w:w="570"/>
+        <w:gridCol w:w="482"/>
+        <w:gridCol w:w="5744"/>
+      </w:tblGrid>
       <w:tr>
         <w:tc>
           <w:tcPr>
+            <w:tcW w:w="0" w:type="auto"/>
             <w:tcBorders>
-              <w:bottom w:val="single"/>
+              <w:bottom w:val="single" w:sz="0" w:space="0" w:color="auto"/>
             </w:tcBorders>
             <w:vAlign w:val="bottom"/>
           </w:tcPr>
           <w:p>
             <w:pPr>
               <w:pStyle w:val="Compact"/>
-              <w:jc w:val="left"/>
             </w:pPr>
             <w:r>
-              <w:t xml:space="preserve">Wh</w:t>
+              <w:t>Wh</w:t>
             </w:r>
           </w:p>
         </w:tc>
         <w:tc>
           <w:tcPr>
+            <w:tcW w:w="0" w:type="auto"/>
             <w:tcBorders>
-              <w:bottom w:val="single"/>
+              <w:bottom w:val="single" w:sz="0" w:space="0" w:color="auto"/>
             </w:tcBorders>
             <w:vAlign w:val="bottom"/>
           </w:tcPr>
           <w:p>
             <w:pPr>
               <w:pStyle w:val="Compact"/>
-              <w:jc w:val="left"/>
             </w:pPr>
             <w:r>
-              <w:t xml:space="preserve">at</w:t>
+              <w:t>at</w:t>
             </w:r>
           </w:p>
         </w:tc>
         <w:tc>
           <w:tcPr>
+            <w:tcW w:w="0" w:type="auto"/>
             <w:tcBorders>
-              <w:bottom w:val="single"/>
+              <w:bottom w:val="single" w:sz="0" w:space="0" w:color="auto"/>
             </w:tcBorders>
             <w:vAlign w:val="bottom"/>
           </w:tcPr>
@@ -335,60 +354,77 @@
               <w:jc w:val="right"/>
             </w:pPr>
             <w:r>
-              <w:t xml:space="preserve">I want to learn: RNAseq</w:t>
+              <w:t>I want to learn: RNAseq</w:t>
             </w:r>
           </w:p>
         </w:tc>
       </w:tr>
       <w:tr>
         <w:tc>
+          <w:tcPr>
+            <w:tcW w:w="0" w:type="auto"/>
+          </w:tcPr>
           <w:p>
             <w:pPr>
               <w:pStyle w:val="Compact"/>
-              <w:jc w:val="left"/>
             </w:pPr>
             <w:r>
-              <w:t xml:space="preserve">&gt;&gt;</w:t>
+              <w:t>&gt;&gt;</w:t>
             </w:r>
           </w:p>
         </w:tc>
         <w:tc>
+          <w:tcPr>
+            <w:tcW w:w="0" w:type="auto"/>
+          </w:tcPr>
           <w:p>
             <w:pPr>
               <w:pStyle w:val="Compact"/>
-              <w:jc w:val="left"/>
             </w:pPr>
             <w:r>
-              <w:t xml:space="preserve">&gt;&gt;</w:t>
+              <w:t>&gt;&gt;</w:t>
             </w:r>
           </w:p>
         </w:tc>
         <w:tc>
+          <w:tcPr>
+            <w:tcW w:w="0" w:type="auto"/>
+          </w:tcPr>
           <w:p>
             <w:pPr>
               <w:pStyle w:val="Compact"/>
               <w:jc w:val="right"/>
             </w:pPr>
             <w:r>
-              <w:t xml:space="preserve">&gt;&gt;&gt; 798365fb85d923c3990eedde5db5566a6ecad1cb</w:t>
+              <w:t>&gt;&gt;&gt; 798365fb85d923c3990eedde5db5566a6ecad1cb</w:t>
             </w:r>
           </w:p>
         </w:tc>
       </w:tr>
     </w:tbl>
+    <w:p>
+      <w:r>
+        <w:t>Testing clone and submit function</w:t>
+      </w:r>
+      <w:bookmarkStart w:id="3" w:name="_GoBack"/>
+      <w:bookmarkEnd w:id="3"/>
+    </w:p>
+    <w:sectPr>
+      <w:pgSz w:w="12240" w:h="15840"/>
+      <w:pgMar w:top="1440" w:right="1800" w:bottom="1440" w:left="1800" w:header="720" w:footer="720" w:gutter="0"/>
+      <w:cols w:space="720"/>
+      <w:docGrid w:linePitch="360"/>
+    </w:sectPr>
   </w:body>
 </w:document>
 </file>
 
-<file path=word/footnotes.xml><?xml version="1.0" encoding="utf-8"?>
-<w:footnotes xmlns:w="http://schemas.openxmlformats.org/wordprocessingml/2006/main" xmlns:m="http://schemas.openxmlformats.org/officeDocument/2006/math" xmlns:r="http://schemas.openxmlformats.org/officeDocument/2006/relationships" xmlns:o="urn:schemas-microsoft-com:office:office" xmlns:v="urn:schemas-microsoft-com:vml" xmlns:w10="urn:schemas-microsoft-com:office:word" xmlns:a="http://schemas.openxmlformats.org/drawingml/2006/main" xmlns:pic="http://schemas.openxmlformats.org/drawingml/2006/picture" xmlns:wp="http://schemas.openxmlformats.org/drawingml/2006/wordprocessingDrawing"/>
-</file>
-
 <file path=word/numbering.xml><?xml version="1.0" encoding="utf-8"?>
-<w:numbering xmlns:w="http://schemas.openxmlformats.org/wordprocessingml/2006/main">
+<w:numbering xmlns:wpc="http://schemas.microsoft.com/office/word/2010/wordprocessingCanvas" xmlns:mo="http://schemas.microsoft.com/office/mac/office/2008/main" xmlns:mc="http://schemas.openxmlformats.org/markup-compatibility/2006" xmlns:mv="urn:schemas-microsoft-com:mac:vml" xmlns:o="urn:schemas-microsoft-com:office:office" xmlns:r="http://schemas.openxmlformats.org/officeDocument/2006/relationships" xmlns:m="http://schemas.openxmlformats.org/officeDocument/2006/math" xmlns:v="urn:schemas-microsoft-com:vml" xmlns:wp14="http://schemas.microsoft.com/office/word/2010/wordprocessingDrawing" xmlns:wp="http://schemas.openxmlformats.org/drawingml/2006/wordprocessingDrawing" xmlns:w10="urn:schemas-microsoft-com:office:word" xmlns:w="http://schemas.openxmlformats.org/wordprocessingml/2006/main" xmlns:w14="http://schemas.microsoft.com/office/word/2010/wordml" xmlns:wpg="http://schemas.microsoft.com/office/word/2010/wordprocessingGroup" xmlns:wpi="http://schemas.microsoft.com/office/word/2010/wordprocessingInk" xmlns:wne="http://schemas.microsoft.com/office/word/2006/wordml" xmlns:wps="http://schemas.microsoft.com/office/word/2010/wordprocessingShape" mc:Ignorable="w14 wp14">
   <w:abstractNum w:abstractNumId="0">
-    <w:nsid w:val="3b8027c4"/>
+    <w:nsid w:val="3B8027C4"/>
     <w:multiLevelType w:val="multilevel"/>
+    <w:tmpl w:val="FFE22734"/>
     <w:lvl w:ilvl="0">
       <w:numFmt w:val="bullet"/>
       <w:lvlText w:val=" "/>
@@ -466,6 +502,16 @@
         <w:ind w:left="4800" w:hanging="480"/>
       </w:pPr>
     </w:lvl>
+    <w:lvl w:ilvl="7">
+      <w:numFmt w:val="decimal"/>
+      <w:lvlText w:val=""/>
+      <w:lvlJc w:val="left"/>
+    </w:lvl>
+    <w:lvl w:ilvl="8">
+      <w:numFmt w:val="decimal"/>
+      <w:lvlText w:val=""/>
+      <w:lvlJc w:val="left"/>
+    </w:lvl>
   </w:abstractNum>
   <w:num w:numId="1">
     <w:abstractNumId w:val="0"/>
@@ -474,7 +520,7 @@
 </file>
 
 <file path=word/styles.xml><?xml version="1.0" encoding="utf-8"?>
-<w:styles xmlns:r="http://schemas.openxmlformats.org/officeDocument/2006/relationships" xmlns:w="http://schemas.openxmlformats.org/wordprocessingml/2006/main">
+<w:styles xmlns:mc="http://schemas.openxmlformats.org/markup-compatibility/2006" xmlns:r="http://schemas.openxmlformats.org/officeDocument/2006/relationships" xmlns:w="http://schemas.openxmlformats.org/wordprocessingml/2006/main" xmlns:w14="http://schemas.microsoft.com/office/word/2010/wordml" mc:Ignorable="w14">
   <w:docDefaults>
     <w:rPrDefault>
       <w:rPr>
@@ -498,24 +544,17 @@
       <w:spacing w:before="180" w:after="180"/>
     </w:pPr>
   </w:style>
-  <w:style w:type="paragraph" w:styleId="Compact">
-    <w:name w:val="Compact"/>
-    <w:basedOn w:val="Normal"/>
-    <w:qFormat/>
-    <w:pPr>
-      <w:spacing w:before="36" w:after="36"/>
-    </w:pPr>
-  </w:style>
-  <w:style w:type="paragraph" w:styleId="Title">
-    <w:name w:val="Title"/>
+  <w:style w:type="paragraph" w:styleId="Heading1">
+    <w:name w:val="heading 1"/>
     <w:basedOn w:val="Normal"/>
     <w:next w:val="Normal"/>
+    <w:uiPriority w:val="9"/>
     <w:qFormat/>
     <w:pPr>
       <w:keepNext/>
       <w:keepLines/>
-      <w:spacing w:before="480" w:after="240"/>
-      <w:jc w:val="center"/>
+      <w:spacing w:before="480" w:after="0"/>
+      <w:outlineLvl w:val="0"/>
     </w:pPr>
     <w:rPr>
       <w:rFonts w:asciiTheme="majorHAnsi" w:eastAsiaTheme="majorEastAsia" w:hAnsiTheme="majorHAnsi" w:cstheme="majorBidi"/>
@@ -526,49 +565,8 @@
       <w:szCs w:val="36"/>
     </w:rPr>
   </w:style>
-  <w:style w:type="paragraph" w:styleId="Authors">
-    <w:name w:val="Authors"/>
-    <w:next w:val="Normal"/>
-    <w:qFormat/>
-    <w:pPr>
-      <w:keepNext/>
-      <w:keepLines/>
-      <w:jc w:val="center"/>
-    </w:pPr>
-  </w:style>
-  <w:style w:type="paragraph" w:styleId="Date">
-    <w:name w:val="Date"/>
-    <w:next w:val="Normal"/>
-    <w:qFormat/>
-    <w:pPr>
-      <w:keepNext/>
-      <w:keepLines/>
-      <w:jc w:val="center"/>
-    </w:pPr>
-  </w:style>
-  <w:style w:type="paragraph" w:styleId="Heading1">
-    <w:name w:val="Heading 1"/>
-    <w:basedOn w:val="Normal"/>
-    <w:next w:val="Normal"/>
-    <w:uiPriority w:val="9"/>
-    <w:qFormat/>
-    <w:pPr>
-      <w:keepNext/>
-      <w:keepLines/>
-      <w:spacing w:before="480" w:after="0"/>
-      <w:outlineLvl w:val="0"/>
-    </w:pPr>
-    <w:rPr>
-      <w:rFonts w:asciiTheme="majorHAnsi" w:eastAsiaTheme="majorEastAsia" w:hAnsiTheme="majorHAnsi" w:cstheme="majorBidi"/>
-      <w:b/>
-      <w:bCs/>
-      <w:color w:val="345A8A" w:themeColor="accent1" w:themeShade="B5"/>
-      <w:sz w:val="36"/>
-      <w:szCs w:val="36"/>
-    </w:rPr>
-  </w:style>
   <w:style w:type="paragraph" w:styleId="Heading2">
-    <w:name w:val="Heading 2"/>
+    <w:name w:val="heading 2"/>
     <w:basedOn w:val="Normal"/>
     <w:next w:val="Normal"/>
     <w:uiPriority w:val="9"/>
@@ -590,7 +588,7 @@
     </w:rPr>
   </w:style>
   <w:style w:type="paragraph" w:styleId="Heading3">
-    <w:name w:val="Heading 3"/>
+    <w:name w:val="heading 3"/>
     <w:basedOn w:val="Normal"/>
     <w:next w:val="Normal"/>
     <w:uiPriority w:val="9"/>
@@ -600,7 +598,7 @@
       <w:keepNext/>
       <w:keepLines/>
       <w:spacing w:before="200" w:after="0"/>
-      <w:outlineLvl w:val="1"/>
+      <w:outlineLvl w:val="2"/>
     </w:pPr>
     <w:rPr>
       <w:rFonts w:asciiTheme="majorHAnsi" w:eastAsiaTheme="majorEastAsia" w:hAnsiTheme="majorHAnsi" w:cstheme="majorBidi"/>
@@ -612,7 +610,7 @@
     </w:rPr>
   </w:style>
   <w:style w:type="paragraph" w:styleId="Heading4">
-    <w:name w:val="Heading 4"/>
+    <w:name w:val="heading 4"/>
     <w:basedOn w:val="Normal"/>
     <w:next w:val="Normal"/>
     <w:uiPriority w:val="9"/>
@@ -622,19 +620,17 @@
       <w:keepNext/>
       <w:keepLines/>
       <w:spacing w:before="200" w:after="0"/>
-      <w:outlineLvl w:val="1"/>
+      <w:outlineLvl w:val="3"/>
     </w:pPr>
     <w:rPr>
       <w:rFonts w:asciiTheme="majorHAnsi" w:eastAsiaTheme="majorEastAsia" w:hAnsiTheme="majorHAnsi" w:cstheme="majorBidi"/>
       <w:b/>
       <w:bCs/>
       <w:color w:val="4F81BD" w:themeColor="accent1"/>
-      <w:sz w:val="24"/>
-      <w:szCs w:val="24"/>
     </w:rPr>
   </w:style>
   <w:style w:type="paragraph" w:styleId="Heading5">
-    <w:name w:val="Heading 5"/>
+    <w:name w:val="heading 5"/>
     <w:basedOn w:val="Normal"/>
     <w:next w:val="Normal"/>
     <w:uiPriority w:val="9"/>
@@ -644,52 +640,26 @@
       <w:keepNext/>
       <w:keepLines/>
       <w:spacing w:before="200" w:after="0"/>
-      <w:outlineLvl w:val="1"/>
+      <w:outlineLvl w:val="4"/>
     </w:pPr>
     <w:rPr>
       <w:rFonts w:asciiTheme="majorHAnsi" w:eastAsiaTheme="majorEastAsia" w:hAnsiTheme="majorHAnsi" w:cstheme="majorBidi"/>
       <w:i/>
       <w:iCs/>
       <w:color w:val="4F81BD" w:themeColor="accent1"/>
-      <w:sz w:val="24"/>
-      <w:szCs w:val="24"/>
-    </w:rPr>
-  </w:style>
-  <w:style w:type="paragraph" w:styleId="BlockQuote">
-    <w:name w:val="Block Quote"/>
-    <w:basedOn w:val="Normal"/>
-    <w:next w:val="Normal"/>
-    <w:uiPriority w:val="9"/>
-    <w:unhideWhenUsed/>
-    <w:qFormat/>
-    <w:pPr>
-      <w:spacing w:before="100" w:after="100"/>
-    </w:pPr>
-    <w:rPr>
-      <w:rFonts w:asciiTheme="majorHAnsi" w:eastAsiaTheme="majorEastAsia" w:hAnsiTheme="majorHAnsi" w:cstheme="majorBidi"/>
-      <w:bCs/>
-      <w:sz w:val="20"/>
-      <w:szCs w:val="20"/>
-    </w:rPr>
-  </w:style>
-  <w:style w:type="paragraph" w:styleId="FootnoteText">
-    <w:name w:val="Footnote Text"/>
-    <w:basedOn w:val="Normal"/>
-    <w:next w:val="FootnoteText"/>
-    <w:uiPriority w:val="9"/>
-    <w:unhideWhenUsed/>
-    <w:qFormat/>
+    </w:rPr>
   </w:style>
   <w:style w:type="character" w:default="1" w:styleId="DefaultParagraphFont">
     <w:name w:val="Default Paragraph Font"/>
+    <w:uiPriority w:val="1"/>
     <w:semiHidden/>
     <w:unhideWhenUsed/>
   </w:style>
   <w:style w:type="table" w:default="1" w:styleId="TableNormal">
     <w:name w:val="Normal Table"/>
+    <w:uiPriority w:val="99"/>
     <w:semiHidden/>
     <w:unhideWhenUsed/>
-    <w:qFormat/>
     <w:tblPr>
       <w:tblInd w:w="0" w:type="dxa"/>
       <w:tblCellMar>
@@ -700,7 +670,85 @@
       </w:tblCellMar>
     </w:tblPr>
   </w:style>
-  <w:style w:type="paragraph" w:styleId="DefinitionTerm">
+  <w:style w:type="numbering" w:default="1" w:styleId="NoList">
+    <w:name w:val="No List"/>
+    <w:uiPriority w:val="99"/>
+    <w:semiHidden/>
+    <w:unhideWhenUsed/>
+  </w:style>
+  <w:style w:type="paragraph" w:customStyle="1" w:styleId="Compact">
+    <w:name w:val="Compact"/>
+    <w:basedOn w:val="Normal"/>
+    <w:qFormat/>
+    <w:pPr>
+      <w:spacing w:before="36" w:after="36"/>
+    </w:pPr>
+  </w:style>
+  <w:style w:type="paragraph" w:styleId="Title">
+    <w:name w:val="Title"/>
+    <w:basedOn w:val="Normal"/>
+    <w:next w:val="Normal"/>
+    <w:qFormat/>
+    <w:pPr>
+      <w:keepNext/>
+      <w:keepLines/>
+      <w:spacing w:before="480" w:after="240"/>
+      <w:jc w:val="center"/>
+    </w:pPr>
+    <w:rPr>
+      <w:rFonts w:asciiTheme="majorHAnsi" w:eastAsiaTheme="majorEastAsia" w:hAnsiTheme="majorHAnsi" w:cstheme="majorBidi"/>
+      <w:b/>
+      <w:bCs/>
+      <w:color w:val="345A8A" w:themeColor="accent1" w:themeShade="B5"/>
+      <w:sz w:val="36"/>
+      <w:szCs w:val="36"/>
+    </w:rPr>
+  </w:style>
+  <w:style w:type="paragraph" w:customStyle="1" w:styleId="Authors">
+    <w:name w:val="Authors"/>
+    <w:next w:val="Normal"/>
+    <w:qFormat/>
+    <w:pPr>
+      <w:keepNext/>
+      <w:keepLines/>
+      <w:jc w:val="center"/>
+    </w:pPr>
+  </w:style>
+  <w:style w:type="paragraph" w:styleId="Date">
+    <w:name w:val="Date"/>
+    <w:next w:val="Normal"/>
+    <w:qFormat/>
+    <w:pPr>
+      <w:keepNext/>
+      <w:keepLines/>
+      <w:jc w:val="center"/>
+    </w:pPr>
+  </w:style>
+  <w:style w:type="paragraph" w:customStyle="1" w:styleId="BlockQuote">
+    <w:name w:val="Block Quote"/>
+    <w:basedOn w:val="Normal"/>
+    <w:next w:val="Normal"/>
+    <w:uiPriority w:val="9"/>
+    <w:unhideWhenUsed/>
+    <w:qFormat/>
+    <w:pPr>
+      <w:spacing w:before="100" w:after="100"/>
+    </w:pPr>
+    <w:rPr>
+      <w:rFonts w:asciiTheme="majorHAnsi" w:eastAsiaTheme="majorEastAsia" w:hAnsiTheme="majorHAnsi" w:cstheme="majorBidi"/>
+      <w:bCs/>
+      <w:sz w:val="20"/>
+      <w:szCs w:val="20"/>
+    </w:rPr>
+  </w:style>
+  <w:style w:type="paragraph" w:styleId="FootnoteText">
+    <w:name w:val="footnote text"/>
+    <w:basedOn w:val="Normal"/>
+    <w:uiPriority w:val="9"/>
+    <w:unhideWhenUsed/>
+    <w:qFormat/>
+  </w:style>
+  <w:style w:type="paragraph" w:customStyle="1" w:styleId="DefinitionTerm">
     <w:name w:val="Definition Term"/>
     <w:basedOn w:val="Normal"/>
     <w:next w:val="Definition"/>
@@ -713,22 +761,20 @@
       <w:b/>
     </w:rPr>
   </w:style>
-  <w:style w:type="paragraph" w:styleId="Definition">
+  <w:style w:type="paragraph" w:customStyle="1" w:styleId="Definition">
     <w:name w:val="Definition"/>
     <w:basedOn w:val="Normal"/>
   </w:style>
   <w:style w:type="paragraph" w:styleId="BodyText">
     <w:name w:val="Body Text"/>
     <w:basedOn w:val="Normal"/>
-    <w:link w:val="BodyTextChar"/>
     <w:pPr>
       <w:spacing w:after="120"/>
     </w:pPr>
   </w:style>
-  <w:style w:type="paragraph" w:styleId="TableCaption">
+  <w:style w:type="paragraph" w:customStyle="1" w:styleId="TableCaption">
     <w:name w:val="Table Caption"/>
     <w:basedOn w:val="Normal"/>
-    <w:link w:val="BodyTextChar"/>
     <w:pPr>
       <w:spacing w:before="0" w:after="120"/>
     </w:pPr>
@@ -736,7 +782,7 @@
       <w:i/>
     </w:rPr>
   </w:style>
-  <w:style w:type="paragraph" w:styleId="ImageCaption">
+  <w:style w:type="paragraph" w:customStyle="1" w:styleId="ImageCaption">
     <w:name w:val="Image Caption"/>
     <w:basedOn w:val="Normal"/>
     <w:link w:val="BodyTextChar"/>
@@ -750,11 +796,12 @@
   <w:style w:type="character" w:customStyle="1" w:styleId="BodyTextChar">
     <w:name w:val="Body Text Char"/>
     <w:basedOn w:val="DefaultParagraphFont"/>
-    <w:link w:val="BodyText"/>
+    <w:link w:val="ImageCaption"/>
   </w:style>
   <w:style w:type="character" w:customStyle="1" w:styleId="VerbatimChar">
     <w:name w:val="Verbatim Char"/>
     <w:basedOn w:val="BodyTextChar"/>
+    <w:link w:val="SourceCode"/>
     <w:rPr>
       <w:rFonts w:ascii="Consolas" w:hAnsi="Consolas"/>
       <w:sz w:val="22"/>
@@ -779,106 +826,322 @@
     <w:basedOn w:val="Normal"/>
     <w:link w:val="VerbatimChar"/>
     <w:pPr>
-      <w:wordWrap w:val="off"/>
+      <w:wordWrap w:val="0"/>
     </w:pPr>
   </w:style>
   <w:style w:type="character" w:customStyle="1" w:styleId="KeywordTok">
     <w:name w:val="KeywordTok"/>
     <w:basedOn w:val="VerbatimChar"/>
     <w:rPr>
+      <w:rFonts w:ascii="Consolas" w:hAnsi="Consolas"/>
+      <w:b/>
       <w:color w:val="007020"/>
-      <w:b/>
+      <w:sz w:val="22"/>
     </w:rPr>
   </w:style>
   <w:style w:type="character" w:customStyle="1" w:styleId="DataTypeTok">
     <w:name w:val="DataTypeTok"/>
     <w:basedOn w:val="VerbatimChar"/>
     <w:rPr>
+      <w:rFonts w:ascii="Consolas" w:hAnsi="Consolas"/>
       <w:color w:val="902000"/>
+      <w:sz w:val="22"/>
     </w:rPr>
   </w:style>
   <w:style w:type="character" w:customStyle="1" w:styleId="DecValTok">
     <w:name w:val="DecValTok"/>
     <w:basedOn w:val="VerbatimChar"/>
     <w:rPr>
-      <w:color w:val="40a070"/>
+      <w:rFonts w:ascii="Consolas" w:hAnsi="Consolas"/>
+      <w:color w:val="40A070"/>
+      <w:sz w:val="22"/>
     </w:rPr>
   </w:style>
   <w:style w:type="character" w:customStyle="1" w:styleId="BaseNTok">
     <w:name w:val="BaseNTok"/>
     <w:basedOn w:val="VerbatimChar"/>
     <w:rPr>
-      <w:color w:val="40a070"/>
+      <w:rFonts w:ascii="Consolas" w:hAnsi="Consolas"/>
+      <w:color w:val="40A070"/>
+      <w:sz w:val="22"/>
     </w:rPr>
   </w:style>
   <w:style w:type="character" w:customStyle="1" w:styleId="FloatTok">
     <w:name w:val="FloatTok"/>
     <w:basedOn w:val="VerbatimChar"/>
     <w:rPr>
-      <w:color w:val="40a070"/>
+      <w:rFonts w:ascii="Consolas" w:hAnsi="Consolas"/>
+      <w:color w:val="40A070"/>
+      <w:sz w:val="22"/>
     </w:rPr>
   </w:style>
   <w:style w:type="character" w:customStyle="1" w:styleId="CharTok">
     <w:name w:val="CharTok"/>
     <w:basedOn w:val="VerbatimChar"/>
     <w:rPr>
-      <w:color w:val="4070a0"/>
+      <w:rFonts w:ascii="Consolas" w:hAnsi="Consolas"/>
+      <w:color w:val="4070A0"/>
+      <w:sz w:val="22"/>
     </w:rPr>
   </w:style>
   <w:style w:type="character" w:customStyle="1" w:styleId="StringTok">
     <w:name w:val="StringTok"/>
     <w:basedOn w:val="VerbatimChar"/>
     <w:rPr>
-      <w:color w:val="4070a0"/>
+      <w:rFonts w:ascii="Consolas" w:hAnsi="Consolas"/>
+      <w:color w:val="4070A0"/>
+      <w:sz w:val="22"/>
     </w:rPr>
   </w:style>
   <w:style w:type="character" w:customStyle="1" w:styleId="CommentTok">
     <w:name w:val="CommentTok"/>
     <w:basedOn w:val="VerbatimChar"/>
     <w:rPr>
-      <w:color w:val="60a0b0"/>
+      <w:rFonts w:ascii="Consolas" w:hAnsi="Consolas"/>
       <w:i/>
+      <w:color w:val="60A0B0"/>
+      <w:sz w:val="22"/>
     </w:rPr>
   </w:style>
   <w:style w:type="character" w:customStyle="1" w:styleId="OtherTok">
     <w:name w:val="OtherTok"/>
     <w:basedOn w:val="VerbatimChar"/>
     <w:rPr>
+      <w:rFonts w:ascii="Consolas" w:hAnsi="Consolas"/>
       <w:color w:val="007020"/>
+      <w:sz w:val="22"/>
     </w:rPr>
   </w:style>
   <w:style w:type="character" w:customStyle="1" w:styleId="AlertTok">
     <w:name w:val="AlertTok"/>
     <w:basedOn w:val="VerbatimChar"/>
     <w:rPr>
-      <w:color w:val="ff0000"/>
+      <w:rFonts w:ascii="Consolas" w:hAnsi="Consolas"/>
       <w:b/>
+      <w:color w:val="FF0000"/>
+      <w:sz w:val="22"/>
     </w:rPr>
   </w:style>
   <w:style w:type="character" w:customStyle="1" w:styleId="FunctionTok">
     <w:name w:val="FunctionTok"/>
     <w:basedOn w:val="VerbatimChar"/>
     <w:rPr>
-      <w:color w:val="06287e"/>
+      <w:rFonts w:ascii="Consolas" w:hAnsi="Consolas"/>
+      <w:color w:val="06287E"/>
+      <w:sz w:val="22"/>
     </w:rPr>
   </w:style>
   <w:style w:type="character" w:customStyle="1" w:styleId="RegionMarkerTok">
     <w:name w:val="RegionMarkerTok"/>
     <w:basedOn w:val="VerbatimChar"/>
-    <w:rPr/>
+    <w:rPr>
+      <w:rFonts w:ascii="Consolas" w:hAnsi="Consolas"/>
+      <w:sz w:val="22"/>
+    </w:rPr>
   </w:style>
   <w:style w:type="character" w:customStyle="1" w:styleId="ErrorTok">
     <w:name w:val="ErrorTok"/>
     <w:basedOn w:val="VerbatimChar"/>
     <w:rPr>
-      <w:color w:val="ff0000"/>
+      <w:rFonts w:ascii="Consolas" w:hAnsi="Consolas"/>
       <w:b/>
+      <w:color w:val="FF0000"/>
+      <w:sz w:val="22"/>
     </w:rPr>
   </w:style>
   <w:style w:type="character" w:customStyle="1" w:styleId="NormalTok">
     <w:name w:val="NormalTok"/>
     <w:basedOn w:val="VerbatimChar"/>
-    <w:rPr/>
+    <w:rPr>
+      <w:rFonts w:ascii="Consolas" w:hAnsi="Consolas"/>
+      <w:sz w:val="22"/>
+    </w:rPr>
+  </w:style>
+</w:styles>
+</file>
+
+<file path=word/stylesWithEffects.xml><?xml version="1.0" encoding="utf-8"?>
+<w:styles xmlns:wpc="http://schemas.microsoft.com/office/word/2010/wordprocessingCanvas" xmlns:mo="http://schemas.microsoft.com/office/mac/office/2008/main" xmlns:mc="http://schemas.openxmlformats.org/markup-compatibility/2006" xmlns:mv="urn:schemas-microsoft-com:mac:vml" xmlns:o="urn:schemas-microsoft-com:office:office" xmlns:r="http://schemas.openxmlformats.org/officeDocument/2006/relationships" xmlns:m="http://schemas.openxmlformats.org/officeDocument/2006/math" xmlns:v="urn:schemas-microsoft-com:vml" xmlns:wp14="http://schemas.microsoft.com/office/word/2010/wordprocessingDrawing" xmlns:wp="http://schemas.openxmlformats.org/drawingml/2006/wordprocessingDrawing" xmlns:w10="urn:schemas-microsoft-com:office:word" xmlns:w="http://schemas.openxmlformats.org/wordprocessingml/2006/main" xmlns:w14="http://schemas.microsoft.com/office/word/2010/wordml" xmlns:wpg="http://schemas.microsoft.com/office/word/2010/wordprocessingGroup" xmlns:wpi="http://schemas.microsoft.com/office/word/2010/wordprocessingInk" xmlns:wne="http://schemas.microsoft.com/office/word/2006/wordml" xmlns:wps="http://schemas.microsoft.com/office/word/2010/wordprocessingShape" mc:Ignorable="w14 wp14">
+  <w:docDefaults>
+    <w:rPrDefault>
+      <w:rPr>
+        <w:rFonts w:asciiTheme="minorHAnsi" w:eastAsiaTheme="minorEastAsia" w:hAnsiTheme="minorHAnsi" w:cstheme="minorBidi"/>
+        <w:sz w:val="24"/>
+        <w:szCs w:val="24"/>
+        <w:lang w:val="en-US" w:eastAsia="ja-JP" w:bidi="ar-SA"/>
+      </w:rPr>
+    </w:rPrDefault>
+    <w:pPrDefault/>
+  </w:docDefaults>
+  <w:latentStyles w:defLockedState="0" w:defUIPriority="99" w:defSemiHidden="1" w:defUnhideWhenUsed="1" w:defQFormat="0" w:count="276">
+    <w:lsdException w:name="Normal" w:semiHidden="0" w:uiPriority="0" w:unhideWhenUsed="0" w:qFormat="1"/>
+    <w:lsdException w:name="heading 1" w:semiHidden="0" w:uiPriority="9" w:unhideWhenUsed="0" w:qFormat="1"/>
+    <w:lsdException w:name="heading 2" w:uiPriority="9" w:qFormat="1"/>
+    <w:lsdException w:name="heading 3" w:uiPriority="9" w:qFormat="1"/>
+    <w:lsdException w:name="heading 4" w:uiPriority="9" w:qFormat="1"/>
+    <w:lsdException w:name="heading 5" w:uiPriority="9" w:qFormat="1"/>
+    <w:lsdException w:name="heading 6" w:uiPriority="9" w:qFormat="1"/>
+    <w:lsdException w:name="heading 7" w:uiPriority="9" w:qFormat="1"/>
+    <w:lsdException w:name="heading 8" w:uiPriority="9" w:qFormat="1"/>
+    <w:lsdException w:name="heading 9" w:uiPriority="9" w:qFormat="1"/>
+    <w:lsdException w:name="toc 1" w:uiPriority="39"/>
+    <w:lsdException w:name="toc 2" w:uiPriority="39"/>
+    <w:lsdException w:name="toc 3" w:uiPriority="39"/>
+    <w:lsdException w:name="toc 4" w:uiPriority="39"/>
+    <w:lsdException w:name="toc 5" w:uiPriority="39"/>
+    <w:lsdException w:name="toc 6" w:uiPriority="39"/>
+    <w:lsdException w:name="toc 7" w:uiPriority="39"/>
+    <w:lsdException w:name="toc 8" w:uiPriority="39"/>
+    <w:lsdException w:name="toc 9" w:uiPriority="39"/>
+    <w:lsdException w:name="caption" w:uiPriority="35" w:qFormat="1"/>
+    <w:lsdException w:name="Title" w:semiHidden="0" w:uiPriority="10" w:unhideWhenUsed="0" w:qFormat="1"/>
+    <w:lsdException w:name="Default Paragraph Font" w:uiPriority="1"/>
+    <w:lsdException w:name="Subtitle" w:semiHidden="0" w:uiPriority="11" w:unhideWhenUsed="0" w:qFormat="1"/>
+    <w:lsdException w:name="Strong" w:semiHidden="0" w:uiPriority="22" w:unhideWhenUsed="0" w:qFormat="1"/>
+    <w:lsdException w:name="Emphasis" w:semiHidden="0" w:uiPriority="20" w:unhideWhenUsed="0" w:qFormat="1"/>
+    <w:lsdException w:name="Table Grid" w:semiHidden="0" w:uiPriority="59" w:unhideWhenUsed="0"/>
+    <w:lsdException w:name="Placeholder Text" w:unhideWhenUsed="0"/>
+    <w:lsdException w:name="No Spacing" w:semiHidden="0" w:uiPriority="1" w:unhideWhenUsed="0" w:qFormat="1"/>
+    <w:lsdException w:name="Light Shading" w:semiHidden="0" w:uiPriority="60" w:unhideWhenUsed="0"/>
+    <w:lsdException w:name="Light List" w:semiHidden="0" w:uiPriority="61" w:unhideWhenUsed="0"/>
+    <w:lsdException w:name="Light Grid" w:semiHidden="0" w:uiPriority="62" w:unhideWhenUsed="0"/>
+    <w:lsdException w:name="Medium Shading 1" w:semiHidden="0" w:uiPriority="63" w:unhideWhenUsed="0"/>
+    <w:lsdException w:name="Medium Shading 2" w:semiHidden="0" w:uiPriority="64" w:unhideWhenUsed="0"/>
+    <w:lsdException w:name="Medium List 1" w:semiHidden="0" w:uiPriority="65" w:unhideWhenUsed="0"/>
+    <w:lsdException w:name="Medium List 2" w:semiHidden="0" w:uiPriority="66" w:unhideWhenUsed="0"/>
+    <w:lsdException w:name="Medium Grid 1" w:semiHidden="0" w:uiPriority="67" w:unhideWhenUsed="0"/>
+    <w:lsdException w:name="Medium Grid 2" w:semiHidden="0" w:uiPriority="68" w:unhideWhenUsed="0"/>
+    <w:lsdException w:name="Medium Grid 3" w:semiHidden="0" w:uiPriority="69" w:unhideWhenUsed="0"/>
+    <w:lsdException w:name="Dark List" w:semiHidden="0" w:uiPriority="70" w:unhideWhenUsed="0"/>
+    <w:lsdException w:name="Colorful Shading" w:semiHidden="0" w:uiPriority="71" w:unhideWhenUsed="0"/>
+    <w:lsdException w:name="Colorful List" w:semiHidden="0" w:uiPriority="72" w:unhideWhenUsed="0"/>
+    <w:lsdException w:name="Colorful Grid" w:semiHidden="0" w:uiPriority="73" w:unhideWhenUsed="0"/>
+    <w:lsdException w:name="Light Shading Accent 1" w:semiHidden="0" w:uiPriority="60" w:unhideWhenUsed="0"/>
+    <w:lsdException w:name="Light List Accent 1" w:semiHidden="0" w:uiPriority="61" w:unhideWhenUsed="0"/>
+    <w:lsdException w:name="Light Grid Accent 1" w:semiHidden="0" w:uiPriority="62" w:unhideWhenUsed="0"/>
+    <w:lsdException w:name="Medium Shading 1 Accent 1" w:semiHidden="0" w:uiPriority="63" w:unhideWhenUsed="0"/>
+    <w:lsdException w:name="Medium Shading 2 Accent 1" w:semiHidden="0" w:uiPriority="64" w:unhideWhenUsed="0"/>
+    <w:lsdException w:name="Medium List 1 Accent 1" w:semiHidden="0" w:uiPriority="65" w:unhideWhenUsed="0"/>
+    <w:lsdException w:name="Revision" w:unhideWhenUsed="0"/>
+    <w:lsdException w:name="List Paragraph" w:semiHidden="0" w:uiPriority="34" w:unhideWhenUsed="0" w:qFormat="1"/>
+    <w:lsdException w:name="Quote" w:semiHidden="0" w:uiPriority="29" w:unhideWhenUsed="0" w:qFormat="1"/>
+    <w:lsdException w:name="Intense Quote" w:semiHidden="0" w:uiPriority="30" w:unhideWhenUsed="0" w:qFormat="1"/>
+    <w:lsdException w:name="Medium List 2 Accent 1" w:semiHidden="0" w:uiPriority="66" w:unhideWhenUsed="0"/>
+    <w:lsdException w:name="Medium Grid 1 Accent 1" w:semiHidden="0" w:uiPriority="67" w:unhideWhenUsed="0"/>
+    <w:lsdException w:name="Medium Grid 2 Accent 1" w:semiHidden="0" w:uiPriority="68" w:unhideWhenUsed="0"/>
+    <w:lsdException w:name="Medium Grid 3 Accent 1" w:semiHidden="0" w:uiPriority="69" w:unhideWhenUsed="0"/>
+    <w:lsdException w:name="Dark List Accent 1" w:semiHidden="0" w:uiPriority="70" w:unhideWhenUsed="0"/>
+    <w:lsdException w:name="Colorful Shading Accent 1" w:semiHidden="0" w:uiPriority="71" w:unhideWhenUsed="0"/>
+    <w:lsdException w:name="Colorful List Accent 1" w:semiHidden="0" w:uiPriority="72" w:unhideWhenUsed="0"/>
+    <w:lsdException w:name="Colorful Grid Accent 1" w:semiHidden="0" w:uiPriority="73" w:unhideWhenUsed="0"/>
+    <w:lsdException w:name="Light Shading Accent 2" w:semiHidden="0" w:uiPriority="60" w:unhideWhenUsed="0"/>
+    <w:lsdException w:name="Light List Accent 2" w:semiHidden="0" w:uiPriority="61" w:unhideWhenUsed="0"/>
+    <w:lsdException w:name="Light Grid Accent 2" w:semiHidden="0" w:uiPriority="62" w:unhideWhenUsed="0"/>
+    <w:lsdException w:name="Medium Shading 1 Accent 2" w:semiHidden="0" w:uiPriority="63" w:unhideWhenUsed="0"/>
+    <w:lsdException w:name="Medium Shading 2 Accent 2" w:semiHidden="0" w:uiPriority="64" w:unhideWhenUsed="0"/>
+    <w:lsdException w:name="Medium List 1 Accent 2" w:semiHidden="0" w:uiPriority="65" w:unhideWhenUsed="0"/>
+    <w:lsdException w:name="Medium List 2 Accent 2" w:semiHidden="0" w:uiPriority="66" w:unhideWhenUsed="0"/>
+    <w:lsdException w:name="Medium Grid 1 Accent 2" w:semiHidden="0" w:uiPriority="67" w:unhideWhenUsed="0"/>
+    <w:lsdException w:name="Medium Grid 2 Accent 2" w:semiHidden="0" w:uiPriority="68" w:unhideWhenUsed="0"/>
+    <w:lsdException w:name="Medium Grid 3 Accent 2" w:semiHidden="0" w:uiPriority="69" w:unhideWhenUsed="0"/>
+    <w:lsdException w:name="Dark List Accent 2" w:semiHidden="0" w:uiPriority="70" w:unhideWhenUsed="0"/>
+    <w:lsdException w:name="Colorful Shading Accent 2" w:semiHidden="0" w:uiPriority="71" w:unhideWhenUsed="0"/>
+    <w:lsdException w:name="Colorful List Accent 2" w:semiHidden="0" w:uiPriority="72" w:unhideWhenUsed="0"/>
+    <w:lsdException w:name="Colorful Grid Accent 2" w:semiHidden="0" w:uiPriority="73" w:unhideWhenUsed="0"/>
+    <w:lsdException w:name="Light Shading Accent 3" w:semiHidden="0" w:uiPriority="60" w:unhideWhenUsed="0"/>
+    <w:lsdException w:name="Light List Accent 3" w:semiHidden="0" w:uiPriority="61" w:unhideWhenUsed="0"/>
+    <w:lsdException w:name="Light Grid Accent 3" w:semiHidden="0" w:uiPriority="62" w:unhideWhenUsed="0"/>
+    <w:lsdException w:name="Medium Shading 1 Accent 3" w:semiHidden="0" w:uiPriority="63" w:unhideWhenUsed="0"/>
+    <w:lsdException w:name="Medium Shading 2 Accent 3" w:semiHidden="0" w:uiPriority="64" w:unhideWhenUsed="0"/>
+    <w:lsdException w:name="Medium List 1 Accent 3" w:semiHidden="0" w:uiPriority="65" w:unhideWhenUsed="0"/>
+    <w:lsdException w:name="Medium List 2 Accent 3" w:semiHidden="0" w:uiPriority="66" w:unhideWhenUsed="0"/>
+    <w:lsdException w:name="Medium Grid 1 Accent 3" w:semiHidden="0" w:uiPriority="67" w:unhideWhenUsed="0"/>
+    <w:lsdException w:name="Medium Grid 2 Accent 3" w:semiHidden="0" w:uiPriority="68" w:unhideWhenUsed="0"/>
+    <w:lsdException w:name="Medium Grid 3 Accent 3" w:semiHidden="0" w:uiPriority="69" w:unhideWhenUsed="0"/>
+    <w:lsdException w:name="Dark List Accent 3" w:semiHidden="0" w:uiPriority="70" w:unhideWhenUsed="0"/>
+    <w:lsdException w:name="Colorful Shading Accent 3" w:semiHidden="0" w:uiPriority="71" w:unhideWhenUsed="0"/>
+    <w:lsdException w:name="Colorful List Accent 3" w:semiHidden="0" w:uiPriority="72" w:unhideWhenUsed="0"/>
+    <w:lsdException w:name="Colorful Grid Accent 3" w:semiHidden="0" w:uiPriority="73" w:unhideWhenUsed="0"/>
+    <w:lsdException w:name="Light Shading Accent 4" w:semiHidden="0" w:uiPriority="60" w:unhideWhenUsed="0"/>
+    <w:lsdException w:name="Light List Accent 4" w:semiHidden="0" w:uiPriority="61" w:unhideWhenUsed="0"/>
+    <w:lsdException w:name="Light Grid Accent 4" w:semiHidden="0" w:uiPriority="62" w:unhideWhenUsed="0"/>
+    <w:lsdException w:name="Medium Shading 1 Accent 4" w:semiHidden="0" w:uiPriority="63" w:unhideWhenUsed="0"/>
+    <w:lsdException w:name="Medium Shading 2 Accent 4" w:semiHidden="0" w:uiPriority="64" w:unhideWhenUsed="0"/>
+    <w:lsdException w:name="Medium List 1 Accent 4" w:semiHidden="0" w:uiPriority="65" w:unhideWhenUsed="0"/>
+    <w:lsdException w:name="Medium List 2 Accent 4" w:semiHidden="0" w:uiPriority="66" w:unhideWhenUsed="0"/>
+    <w:lsdException w:name="Medium Grid 1 Accent 4" w:semiHidden="0" w:uiPriority="67" w:unhideWhenUsed="0"/>
+    <w:lsdException w:name="Medium Grid 2 Accent 4" w:semiHidden="0" w:uiPriority="68" w:unhideWhenUsed="0"/>
+    <w:lsdException w:name="Medium Grid 3 Accent 4" w:semiHidden="0" w:uiPriority="69" w:unhideWhenUsed="0"/>
+    <w:lsdException w:name="Dark List Accent 4" w:semiHidden="0" w:uiPriority="70" w:unhideWhenUsed="0"/>
+    <w:lsdException w:name="Colorful Shading Accent 4" w:semiHidden="0" w:uiPriority="71" w:unhideWhenUsed="0"/>
+    <w:lsdException w:name="Colorful List Accent 4" w:semiHidden="0" w:uiPriority="72" w:unhideWhenUsed="0"/>
+    <w:lsdException w:name="Colorful Grid Accent 4" w:semiHidden="0" w:uiPriority="73" w:unhideWhenUsed="0"/>
+    <w:lsdException w:name="Light Shading Accent 5" w:semiHidden="0" w:uiPriority="60" w:unhideWhenUsed="0"/>
+    <w:lsdException w:name="Light List Accent 5" w:semiHidden="0" w:uiPriority="61" w:unhideWhenUsed="0"/>
+    <w:lsdException w:name="Light Grid Accent 5" w:semiHidden="0" w:uiPriority="62" w:unhideWhenUsed="0"/>
+    <w:lsdException w:name="Medium Shading 1 Accent 5" w:semiHidden="0" w:uiPriority="63" w:unhideWhenUsed="0"/>
+    <w:lsdException w:name="Medium Shading 2 Accent 5" w:semiHidden="0" w:uiPriority="64" w:unhideWhenUsed="0"/>
+    <w:lsdException w:name="Medium List 1 Accent 5" w:semiHidden="0" w:uiPriority="65" w:unhideWhenUsed="0"/>
+    <w:lsdException w:name="Medium List 2 Accent 5" w:semiHidden="0" w:uiPriority="66" w:unhideWhenUsed="0"/>
+    <w:lsdException w:name="Medium Grid 1 Accent 5" w:semiHidden="0" w:uiPriority="67" w:unhideWhenUsed="0"/>
+    <w:lsdException w:name="Medium Grid 2 Accent 5" w:semiHidden="0" w:uiPriority="68" w:unhideWhenUsed="0"/>
+    <w:lsdException w:name="Medium Grid 3 Accent 5" w:semiHidden="0" w:uiPriority="69" w:unhideWhenUsed="0"/>
+    <w:lsdException w:name="Dark List Accent 5" w:semiHidden="0" w:uiPriority="70" w:unhideWhenUsed="0"/>
+    <w:lsdException w:name="Colorful Shading Accent 5" w:semiHidden="0" w:uiPriority="71" w:unhideWhenUsed="0"/>
+    <w:lsdException w:name="Colorful List Accent 5" w:semiHidden="0" w:uiPriority="72" w:unhideWhenUsed="0"/>
+    <w:lsdException w:name="Colorful Grid Accent 5" w:semiHidden="0" w:uiPriority="73" w:unhideWhenUsed="0"/>
+    <w:lsdException w:name="Light Shading Accent 6" w:semiHidden="0" w:uiPriority="60" w:unhideWhenUsed="0"/>
+    <w:lsdException w:name="Light List Accent 6" w:semiHidden="0" w:uiPriority="61" w:unhideWhenUsed="0"/>
+    <w:lsdException w:name="Light Grid Accent 6" w:semiHidden="0" w:uiPriority="62" w:unhideWhenUsed="0"/>
+    <w:lsdException w:name="Medium Shading 1 Accent 6" w:semiHidden="0" w:uiPriority="63" w:unhideWhenUsed="0"/>
+    <w:lsdException w:name="Medium Shading 2 Accent 6" w:semiHidden="0" w:uiPriority="64" w:unhideWhenUsed="0"/>
+    <w:lsdException w:name="Medium List 1 Accent 6" w:semiHidden="0" w:uiPriority="65" w:unhideWhenUsed="0"/>
+    <w:lsdException w:name="Medium List 2 Accent 6" w:semiHidden="0" w:uiPriority="66" w:unhideWhenUsed="0"/>
+    <w:lsdException w:name="Medium Grid 1 Accent 6" w:semiHidden="0" w:uiPriority="67" w:unhideWhenUsed="0"/>
+    <w:lsdException w:name="Medium Grid 2 Accent 6" w:semiHidden="0" w:uiPriority="68" w:unhideWhenUsed="0"/>
+    <w:lsdException w:name="Medium Grid 3 Accent 6" w:semiHidden="0" w:uiPriority="69" w:unhideWhenUsed="0"/>
+    <w:lsdException w:name="Dark List Accent 6" w:semiHidden="0" w:uiPriority="70" w:unhideWhenUsed="0"/>
+    <w:lsdException w:name="Colorful Shading Accent 6" w:semiHidden="0" w:uiPriority="71" w:unhideWhenUsed="0"/>
+    <w:lsdException w:name="Colorful List Accent 6" w:semiHidden="0" w:uiPriority="72" w:unhideWhenUsed="0"/>
+    <w:lsdException w:name="Colorful Grid Accent 6" w:semiHidden="0" w:uiPriority="73" w:unhideWhenUsed="0"/>
+    <w:lsdException w:name="Subtle Emphasis" w:semiHidden="0" w:uiPriority="19" w:unhideWhenUsed="0" w:qFormat="1"/>
+    <w:lsdException w:name="Intense Emphasis" w:semiHidden="0" w:uiPriority="21" w:unhideWhenUsed="0" w:qFormat="1"/>
+    <w:lsdException w:name="Subtle Reference" w:semiHidden="0" w:uiPriority="31" w:unhideWhenUsed="0" w:qFormat="1"/>
+    <w:lsdException w:name="Intense Reference" w:semiHidden="0" w:uiPriority="32" w:unhideWhenUsed="0" w:qFormat="1"/>
+    <w:lsdException w:name="Book Title" w:semiHidden="0" w:uiPriority="33" w:unhideWhenUsed="0" w:qFormat="1"/>
+    <w:lsdException w:name="Bibliography" w:uiPriority="37"/>
+    <w:lsdException w:name="TOC Heading" w:uiPriority="39" w:qFormat="1"/>
+  </w:latentStyles>
+  <w:style w:type="paragraph" w:default="1" w:styleId="Normal">
+    <w:name w:val="Normal"/>
+    <w:qFormat/>
+  </w:style>
+  <w:style w:type="character" w:default="1" w:styleId="DefaultParagraphFont">
+    <w:name w:val="Default Paragraph Font"/>
+    <w:uiPriority w:val="1"/>
+    <w:semiHidden/>
+    <w:unhideWhenUsed/>
+  </w:style>
+  <w:style w:type="table" w:default="1" w:styleId="TableNormal">
+    <w:name w:val="Normal Table"/>
+    <w:uiPriority w:val="99"/>
+    <w:semiHidden/>
+    <w:unhideWhenUsed/>
+    <w:tblPr>
+      <w:tblInd w:w="0" w:type="dxa"/>
+      <w:tblCellMar>
+        <w:top w:w="0" w:type="dxa"/>
+        <w:left w:w="108" w:type="dxa"/>
+        <w:bottom w:w="0" w:type="dxa"/>
+        <w:right w:w="108" w:type="dxa"/>
+      </w:tblCellMar>
+    </w:tblPr>
+  </w:style>
+  <w:style w:type="numbering" w:default="1" w:styleId="NoList">
+    <w:name w:val="No List"/>
+    <w:uiPriority w:val="99"/>
+    <w:semiHidden/>
+    <w:unhideWhenUsed/>
   </w:style>
 </w:styles>
 </file>
